--- a/labs/lab06/report/report.docx
+++ b/labs/lab06/report/report.docx
@@ -1255,6 +1255,305 @@
       </w:pPr>
       <w:r>
         <w:t xml:space="preserve">рис.14</w:t>
+      </w:r>
+    </w:p>
+    <w:p>
+      <w:pPr>
+        <w:pStyle w:val="BodyText"/>
+      </w:pPr>
+      <w:r>
+        <w:t xml:space="preserve">Код для уравнеия 17.</w:t>
+      </w:r>
+    </w:p>
+    <w:p>
+      <w:pPr>
+        <w:pStyle w:val="BodyText"/>
+      </w:pPr>
+      <w:r>
+        <w:t xml:space="preserve">https://github.com/yuillee/study_2023_2024_arh-pc/tree/master/labs/lab06/report%include</w:t>
+      </w:r>
+      <w:r>
+        <w:t xml:space="preserve"> </w:t>
+      </w:r>
+      <w:r>
+        <w:t xml:space="preserve">‘</w:t>
+      </w:r>
+      <w:r>
+        <w:t xml:space="preserve">in_out.asm</w:t>
+      </w:r>
+      <w:r>
+        <w:t xml:space="preserve">’</w:t>
+      </w:r>
+      <w:r>
+        <w:t xml:space="preserve"> </w:t>
+      </w:r>
+      <w:r>
+        <w:t xml:space="preserve">; подключение внешнего&gt;</w:t>
+      </w:r>
+      <w:r>
+        <w:t xml:space="preserve"> </w:t>
+      </w:r>
+      <w:r>
+        <w:t xml:space="preserve">SECTION .data ; секция инициированных данных</w:t>
+      </w:r>
+      <w:r>
+        <w:t xml:space="preserve"> </w:t>
+      </w:r>
+      <w:r>
+        <w:t xml:space="preserve">msg: DB</w:t>
+      </w:r>
+      <w:r>
+        <w:t xml:space="preserve"> </w:t>
+      </w:r>
+      <w:r>
+        <w:t xml:space="preserve">‘</w:t>
+      </w:r>
+      <w:r>
+        <w:t xml:space="preserve">Введите значение переменной х:</w:t>
+      </w:r>
+      <w:r>
+        <w:t xml:space="preserve">’</w:t>
+      </w:r>
+      <w:r>
+        <w:t xml:space="preserve">,0</w:t>
+      </w:r>
+      <w:r>
+        <w:t xml:space="preserve"> </w:t>
+      </w:r>
+      <w:r>
+        <w:t xml:space="preserve">rem: DB</w:t>
+      </w:r>
+      <w:r>
+        <w:t xml:space="preserve"> </w:t>
+      </w:r>
+      <w:r>
+        <w:t xml:space="preserve">‘</w:t>
+      </w:r>
+      <w:r>
+        <w:t xml:space="preserve">Результат:</w:t>
+      </w:r>
+      <w:r>
+        <w:t xml:space="preserve">’</w:t>
+      </w:r>
+      <w:r>
+        <w:t xml:space="preserve">,0</w:t>
+      </w:r>
+      <w:r>
+        <w:t xml:space="preserve"> </w:t>
+      </w:r>
+      <w:r>
+        <w:t xml:space="preserve">SECTION .bss ; секция не инициированных данных</w:t>
+      </w:r>
+      <w:r>
+        <w:t xml:space="preserve"> </w:t>
+      </w:r>
+      <w:r>
+        <w:t xml:space="preserve">x: RESB 80 ; Переменная, значение к-рой будем вводить с клавиатуры, выделенный размер - 80 байт</w:t>
+      </w:r>
+      <w:r>
+        <w:t xml:space="preserve"> </w:t>
+      </w:r>
+      <w:r>
+        <w:t xml:space="preserve">SECTION .text ; Код программы</w:t>
+      </w:r>
+      <w:r>
+        <w:br/>
+      </w:r>
+      <w:r>
+        <w:t xml:space="preserve">GLOBAL _start ; Начало программы</w:t>
+      </w:r>
+      <w:r>
+        <w:t xml:space="preserve"> </w:t>
+      </w:r>
+      <w:r>
+        <w:t xml:space="preserve">_start: ; Точка входа в программу</w:t>
+      </w:r>
+      <w:r>
+        <w:t xml:space="preserve"> </w:t>
+      </w:r>
+      <w:r>
+        <w:t xml:space="preserve">; —- Вычисление выражения</w:t>
+      </w:r>
+      <w:r>
+        <w:br/>
+      </w:r>
+      <w:r>
+        <w:t xml:space="preserve">mov eax, msg ; запись адреса выводимиого сообщения в eax</w:t>
+      </w:r>
+      <w:r>
+        <w:t xml:space="preserve"> </w:t>
+      </w:r>
+      <w:r>
+        <w:t xml:space="preserve">call sprint ; вызов подпрограммы печати сообщения</w:t>
+      </w:r>
+      <w:r>
+        <w:t xml:space="preserve"> </w:t>
+      </w:r>
+      <w:r>
+        <w:t xml:space="preserve">mov ecx, x ; запись адреса переменной в ecx</w:t>
+      </w:r>
+      <w:r>
+        <w:br/>
+      </w:r>
+      <w:r>
+        <w:t xml:space="preserve">mov edx, 80 ; запись длины вводимого значения в edx</w:t>
+      </w:r>
+      <w:r>
+        <w:t xml:space="preserve"> </w:t>
+      </w:r>
+      <w:r>
+        <w:t xml:space="preserve">call sread ; вызов подпрограммы ввода сообщения</w:t>
+      </w:r>
+      <w:r>
+        <w:t xml:space="preserve"> </w:t>
+      </w:r>
+      <w:r>
+        <w:t xml:space="preserve">mov eax,x ; вызов подпрограммы преобразования</w:t>
+      </w:r>
+      <w:r>
+        <w:t xml:space="preserve"> </w:t>
+      </w:r>
+      <w:r>
+        <w:t xml:space="preserve">call atoi ; ASCII кода в число,</w:t>
+      </w:r>
+      <w:r>
+        <w:t xml:space="preserve"> </w:t>
+      </w:r>
+      <w:r>
+        <w:rPr>
+          <w:rStyle w:val="VerbatimChar"/>
+        </w:rPr>
+        <w:t xml:space="preserve">eax=x</w:t>
+      </w:r>
+      <w:r>
+        <w:t xml:space="preserve"> </w:t>
+      </w:r>
+      <w:r>
+        <w:t xml:space="preserve">add eax,1; eax = eax+1 = x + 1</w:t>
+      </w:r>
+      <w:r>
+        <w:t xml:space="preserve"> </w:t>
+      </w:r>
+      <w:r>
+        <w:t xml:space="preserve">mov ebx,18 ; запись значения 18 в регистр ebx</w:t>
+      </w:r>
+      <w:r>
+        <w:t xml:space="preserve"> </w:t>
+      </w:r>
+      <w:r>
+        <w:t xml:space="preserve">mul ebx; EAX=EAX</w:t>
+      </w:r>
+      <w:r>
+        <w:rPr>
+          <w:iCs/>
+          <w:i/>
+        </w:rPr>
+        <w:t xml:space="preserve">EBX = (x+1)</w:t>
+      </w:r>
+      <w:r>
+        <w:t xml:space="preserve">18</w:t>
+      </w:r>
+      <w:r>
+        <w:t xml:space="preserve"> </w:t>
+      </w:r>
+      <w:r>
+        <w:t xml:space="preserve">xor edx,edx ; обнуляем EDX для корректной работы div</w:t>
+      </w:r>
+      <w:r>
+        <w:t xml:space="preserve"> </w:t>
+      </w:r>
+      <w:r>
+        <w:t xml:space="preserve">mov ebx,6 ; EBX=6</w:t>
+      </w:r>
+      <w:r>
+        <w:t xml:space="preserve"> </w:t>
+      </w:r>
+      <w:r>
+        <w:t xml:space="preserve">div ebx ; EAX=EAX/6, EDX=остаток от деления</w:t>
+      </w:r>
+      <w:r>
+        <w:t xml:space="preserve"> </w:t>
+      </w:r>
+      <w:r>
+        <w:t xml:space="preserve">mov edi,eax ; запись результата вычисления в</w:t>
+      </w:r>
+      <w:r>
+        <w:t xml:space="preserve"> </w:t>
+      </w:r>
+      <w:r>
+        <w:t xml:space="preserve">‘</w:t>
+      </w:r>
+      <w:r>
+        <w:t xml:space="preserve">edi</w:t>
+      </w:r>
+      <w:r>
+        <w:t xml:space="preserve">’</w:t>
+      </w:r>
+      <w:r>
+        <w:t xml:space="preserve"> </w:t>
+      </w:r>
+      <w:r>
+        <w:t xml:space="preserve">; —- Вывод результата на экран</w:t>
+      </w:r>
+      <w:r>
+        <w:t xml:space="preserve"> </w:t>
+      </w:r>
+      <w:r>
+        <w:t xml:space="preserve">mov eax,rem ; вызов подпрограммы печати</w:t>
+      </w:r>
+      <w:r>
+        <w:t xml:space="preserve"> </w:t>
+      </w:r>
+      <w:r>
+        <w:t xml:space="preserve">call sprint ; сообщения</w:t>
+      </w:r>
+      <w:r>
+        <w:t xml:space="preserve"> </w:t>
+      </w:r>
+      <w:r>
+        <w:t xml:space="preserve">‘</w:t>
+      </w:r>
+      <w:r>
+        <w:t xml:space="preserve">Результат:</w:t>
+      </w:r>
+      <w:r>
+        <w:t xml:space="preserve">’</w:t>
+      </w:r>
+      <w:r>
+        <w:t xml:space="preserve"> </w:t>
+      </w:r>
+      <w:r>
+        <w:t xml:space="preserve">mov eax,edi ; вызов подпрограммы печати значения</w:t>
+      </w:r>
+      <w:r>
+        <w:t xml:space="preserve"> </w:t>
+      </w:r>
+      <w:r>
+        <w:t xml:space="preserve">call iprint ; из</w:t>
+      </w:r>
+      <w:r>
+        <w:t xml:space="preserve"> </w:t>
+      </w:r>
+      <w:r>
+        <w:t xml:space="preserve">‘</w:t>
+      </w:r>
+      <w:r>
+        <w:t xml:space="preserve">edi</w:t>
+      </w:r>
+      <w:r>
+        <w:t xml:space="preserve">’</w:t>
+      </w:r>
+      <w:r>
+        <w:t xml:space="preserve"> </w:t>
+      </w:r>
+      <w:r>
+        <w:t xml:space="preserve">в виде символов</w:t>
+      </w:r>
+      <w:r>
+        <w:t xml:space="preserve"> </w:t>
+      </w:r>
+      <w:r>
+        <w:t xml:space="preserve">call quit ; вызов подпрограммы завершения</w:t>
       </w:r>
     </w:p>
     <w:bookmarkEnd w:id="61"/>
